--- a/CS548HW2/고급정보보호_HW#2_20173245_박찬수.docx
+++ b/CS548HW2/고급정보보호_HW#2_20173245_박찬수.docx
@@ -1,6 +1,6 @@
 
 <file path=word/document.xml><?xml version="1.0" encoding="utf-8"?>
-<w:document xmlns:wpc="http://schemas.microsoft.com/office/word/2010/wordprocessingCanvas" xmlns:cx="http://schemas.microsoft.com/office/drawing/2014/chartex" xmlns:cx1="http://schemas.microsoft.com/office/drawing/2015/9/8/chartex" xmlns:mc="http://schemas.openxmlformats.org/markup-compatibility/2006" xmlns:o="urn:schemas-microsoft-com:office:office" xmlns:r="http://schemas.openxmlformats.org/officeDocument/2006/relationships" xmlns:m="http://schemas.openxmlformats.org/officeDocument/2006/math" xmlns:v="urn:schemas-microsoft-com:vml" xmlns:wp14="http://schemas.microsoft.com/office/word/2010/wordprocessingDrawing" xmlns:wp="http://schemas.openxmlformats.org/drawingml/2006/wordprocessingDrawing" xmlns:w10="urn:schemas-microsoft-com:office:word" xmlns:w="http://schemas.openxmlformats.org/wordprocessingml/2006/main" xmlns:w14="http://schemas.microsoft.com/office/word/2010/wordml" xmlns:w15="http://schemas.microsoft.com/office/word/2012/wordml" xmlns:w16se="http://schemas.microsoft.com/office/word/2015/wordml/symex" xmlns:wpg="http://schemas.microsoft.com/office/word/2010/wordprocessingGroup" xmlns:wpi="http://schemas.microsoft.com/office/word/2010/wordprocessingInk" xmlns:wne="http://schemas.microsoft.com/office/word/2006/wordml" xmlns:wps="http://schemas.microsoft.com/office/word/2010/wordprocessingShape" mc:Ignorable="w14 w15 w16se wp14">
+<w:document xmlns:wpc="http://schemas.microsoft.com/office/word/2010/wordprocessingCanvas" xmlns:cx="http://schemas.microsoft.com/office/drawing/2014/chartex" xmlns:cx1="http://schemas.microsoft.com/office/drawing/2015/9/8/chartex" xmlns:cx2="http://schemas.microsoft.com/office/drawing/2015/10/21/chartex" xmlns:cx3="http://schemas.microsoft.com/office/drawing/2016/5/9/chartex" xmlns:cx4="http://schemas.microsoft.com/office/drawing/2016/5/10/chartex" xmlns:cx5="http://schemas.microsoft.com/office/drawing/2016/5/11/chartex" xmlns:cx6="http://schemas.microsoft.com/office/drawing/2016/5/12/chartex" xmlns:cx7="http://schemas.microsoft.com/office/drawing/2016/5/13/chartex" xmlns:cx8="http://schemas.microsoft.com/office/drawing/2016/5/14/chartex" xmlns:mc="http://schemas.openxmlformats.org/markup-compatibility/2006" xmlns:aink="http://schemas.microsoft.com/office/drawing/2016/ink" xmlns:am3d="http://schemas.microsoft.com/office/drawing/2017/model3d" xmlns:o="urn:schemas-microsoft-com:office:office" xmlns:r="http://schemas.openxmlformats.org/officeDocument/2006/relationships" xmlns:m="http://schemas.openxmlformats.org/officeDocument/2006/math" xmlns:v="urn:schemas-microsoft-com:vml" xmlns:wp14="http://schemas.microsoft.com/office/word/2010/wordprocessingDrawing" xmlns:wp="http://schemas.openxmlformats.org/drawingml/2006/wordprocessingDrawing" xmlns:w10="urn:schemas-microsoft-com:office:word" xmlns:w="http://schemas.openxmlformats.org/wordprocessingml/2006/main" xmlns:w14="http://schemas.microsoft.com/office/word/2010/wordml" xmlns:w15="http://schemas.microsoft.com/office/word/2012/wordml" xmlns:w16cid="http://schemas.microsoft.com/office/word/2016/wordml/cid" xmlns:w16se="http://schemas.microsoft.com/office/word/2015/wordml/symex" xmlns:wpg="http://schemas.microsoft.com/office/word/2010/wordprocessingGroup" xmlns:wpi="http://schemas.microsoft.com/office/word/2010/wordprocessingInk" xmlns:wne="http://schemas.microsoft.com/office/word/2006/wordml" xmlns:wps="http://schemas.microsoft.com/office/word/2010/wordprocessingShape" mc:Ignorable="w14 w15 w16se w16cid wp14">
   <w:body>
     <w:p>
       <w:pPr>
@@ -84,8 +84,690 @@
         </w:rPr>
         <w:t>quantum experience</w:t>
       </w:r>
+    </w:p>
+    <w:p>
+      <w:pPr>
+        <w:spacing w:line="240" w:lineRule="auto"/>
+        <w:jc w:val="left"/>
+        <w:rPr>
+          <w:sz w:val="24"/>
+          <w:szCs w:val="24"/>
+        </w:rPr>
+      </w:pPr>
+      <w:r>
+        <w:rPr>
+          <w:rFonts w:hint="eastAsia"/>
+          <w:sz w:val="24"/>
+          <w:szCs w:val="24"/>
+        </w:rPr>
+        <w:t>IBM quantum experience</w:t>
+      </w:r>
+      <w:r>
+        <w:rPr>
+          <w:sz w:val="24"/>
+          <w:szCs w:val="24"/>
+        </w:rPr>
+        <w:t>(QX)</w:t>
+      </w:r>
+      <w:r>
+        <w:rPr>
+          <w:rFonts w:hint="eastAsia"/>
+          <w:sz w:val="24"/>
+          <w:szCs w:val="24"/>
+        </w:rPr>
+        <w:t xml:space="preserve">는 </w:t>
+      </w:r>
+      <w:r>
+        <w:rPr>
+          <w:sz w:val="24"/>
+          <w:szCs w:val="24"/>
+        </w:rPr>
+        <w:t>IBM Cloud</w:t>
+      </w:r>
+      <w:r>
+        <w:rPr>
+          <w:rFonts w:hint="eastAsia"/>
+          <w:sz w:val="24"/>
+          <w:szCs w:val="24"/>
+        </w:rPr>
+        <w:t xml:space="preserve">를 통해 </w:t>
+      </w:r>
+      <w:r>
+        <w:rPr>
+          <w:sz w:val="24"/>
+          <w:szCs w:val="24"/>
+        </w:rPr>
+        <w:t>IBM</w:t>
+      </w:r>
+      <w:r>
+        <w:rPr>
+          <w:rFonts w:hint="eastAsia"/>
+          <w:sz w:val="24"/>
+          <w:szCs w:val="24"/>
+        </w:rPr>
+        <w:t xml:space="preserve">의 양자 프로세서에 누구든지 접속할 수 있게 하는 플랫폼이다. 사용자들은 </w:t>
+      </w:r>
+      <w:r>
+        <w:rPr>
+          <w:sz w:val="24"/>
+          <w:szCs w:val="24"/>
+        </w:rPr>
+        <w:t>QX</w:t>
+      </w:r>
+      <w:r>
+        <w:rPr>
+          <w:rFonts w:hint="eastAsia"/>
+          <w:sz w:val="24"/>
+          <w:szCs w:val="24"/>
+        </w:rPr>
+        <w:t>를 통해 양자 알고리즘 등의 실험을 계획하고 실험할 수 있다.</w:t>
+      </w:r>
+    </w:p>
+    <w:p>
+      <w:pPr>
+        <w:spacing w:line="240" w:lineRule="auto"/>
+        <w:jc w:val="left"/>
+        <w:rPr>
+          <w:sz w:val="24"/>
+          <w:szCs w:val="24"/>
+        </w:rPr>
+      </w:pPr>
+      <w:r>
+        <w:rPr>
+          <w:noProof/>
+        </w:rPr>
+        <w:drawing>
+          <wp:inline distT="0" distB="0" distL="0" distR="0" wp14:anchorId="00167ED6" wp14:editId="540A6329">
+            <wp:extent cx="5731510" cy="1972945"/>
+            <wp:effectExtent l="0" t="0" r="2540" b="8255"/>
+            <wp:docPr id="1" name="그림 1"/>
+            <wp:cNvGraphicFramePr>
+              <a:graphicFrameLocks xmlns:a="http://schemas.openxmlformats.org/drawingml/2006/main" noChangeAspect="1"/>
+            </wp:cNvGraphicFramePr>
+            <a:graphic xmlns:a="http://schemas.openxmlformats.org/drawingml/2006/main">
+              <a:graphicData uri="http://schemas.openxmlformats.org/drawingml/2006/picture">
+                <pic:pic xmlns:pic="http://schemas.openxmlformats.org/drawingml/2006/picture">
+                  <pic:nvPicPr>
+                    <pic:cNvPr id="1" name=""/>
+                    <pic:cNvPicPr/>
+                  </pic:nvPicPr>
+                  <pic:blipFill>
+                    <a:blip r:embed="rId5"/>
+                    <a:stretch>
+                      <a:fillRect/>
+                    </a:stretch>
+                  </pic:blipFill>
+                  <pic:spPr>
+                    <a:xfrm>
+                      <a:off x="0" y="0"/>
+                      <a:ext cx="5731510" cy="1972945"/>
+                    </a:xfrm>
+                    <a:prstGeom prst="rect">
+                      <a:avLst/>
+                    </a:prstGeom>
+                  </pic:spPr>
+                </pic:pic>
+              </a:graphicData>
+            </a:graphic>
+          </wp:inline>
+        </w:drawing>
+      </w:r>
+    </w:p>
+    <w:p>
+      <w:pPr>
+        <w:spacing w:line="240" w:lineRule="auto"/>
+        <w:ind w:left="200" w:hangingChars="100" w:hanging="200"/>
+        <w:jc w:val="left"/>
+        <w:rPr>
+          <w:rFonts w:hint="eastAsia"/>
+          <w:sz w:val="24"/>
+          <w:szCs w:val="24"/>
+        </w:rPr>
+      </w:pPr>
+      <w:r>
+        <w:rPr>
+          <w:noProof/>
+        </w:rPr>
+        <w:drawing>
+          <wp:anchor distT="0" distB="0" distL="114300" distR="114300" simplePos="0" relativeHeight="251658240" behindDoc="0" locked="0" layoutInCell="1" allowOverlap="1" wp14:anchorId="3B7CE258">
+            <wp:simplePos x="0" y="0"/>
+            <wp:positionH relativeFrom="margin">
+              <wp:align>left</wp:align>
+            </wp:positionH>
+            <wp:positionV relativeFrom="paragraph">
+              <wp:posOffset>1356995</wp:posOffset>
+            </wp:positionV>
+            <wp:extent cx="2550795" cy="1805940"/>
+            <wp:effectExtent l="0" t="0" r="1905" b="3810"/>
+            <wp:wrapSquare wrapText="bothSides"/>
+            <wp:docPr id="3" name="그림 3"/>
+            <wp:cNvGraphicFramePr>
+              <a:graphicFrameLocks xmlns:a="http://schemas.openxmlformats.org/drawingml/2006/main" noChangeAspect="1"/>
+            </wp:cNvGraphicFramePr>
+            <a:graphic xmlns:a="http://schemas.openxmlformats.org/drawingml/2006/main">
+              <a:graphicData uri="http://schemas.openxmlformats.org/drawingml/2006/picture">
+                <pic:pic xmlns:pic="http://schemas.openxmlformats.org/drawingml/2006/picture">
+                  <pic:nvPicPr>
+                    <pic:cNvPr id="1" name=""/>
+                    <pic:cNvPicPr/>
+                  </pic:nvPicPr>
+                  <pic:blipFill>
+                    <a:blip r:embed="rId6">
+                      <a:extLst>
+                        <a:ext uri="{28A0092B-C50C-407E-A947-70E740481C1C}">
+                          <a14:useLocalDpi xmlns:a14="http://schemas.microsoft.com/office/drawing/2010/main" val="0"/>
+                        </a:ext>
+                      </a:extLst>
+                    </a:blip>
+                    <a:stretch>
+                      <a:fillRect/>
+                    </a:stretch>
+                  </pic:blipFill>
+                  <pic:spPr>
+                    <a:xfrm>
+                      <a:off x="0" y="0"/>
+                      <a:ext cx="2550795" cy="1805940"/>
+                    </a:xfrm>
+                    <a:prstGeom prst="rect">
+                      <a:avLst/>
+                    </a:prstGeom>
+                  </pic:spPr>
+                </pic:pic>
+              </a:graphicData>
+            </a:graphic>
+          </wp:anchor>
+        </w:drawing>
+      </w:r>
+      <w:r>
+        <w:rPr>
+          <w:rFonts w:hint="eastAsia"/>
+          <w:sz w:val="24"/>
+          <w:szCs w:val="24"/>
+        </w:rPr>
+        <w:t xml:space="preserve">IBM quantum experience의 </w:t>
+      </w:r>
+      <w:r>
+        <w:rPr>
+          <w:sz w:val="24"/>
+          <w:szCs w:val="24"/>
+        </w:rPr>
+        <w:t xml:space="preserve">composer </w:t>
+      </w:r>
+      <w:r>
+        <w:rPr>
+          <w:rFonts w:hint="eastAsia"/>
+          <w:sz w:val="24"/>
+          <w:szCs w:val="24"/>
+        </w:rPr>
+        <w:t>탭에 접속하면 보이는 화면이다.</w:t>
+      </w:r>
+      <w:r>
+        <w:rPr>
+          <w:sz w:val="24"/>
+          <w:szCs w:val="24"/>
+        </w:rPr>
+        <w:t xml:space="preserve"> </w:t>
+      </w:r>
+      <w:r>
+        <w:rPr>
+          <w:rFonts w:hint="eastAsia"/>
+          <w:sz w:val="24"/>
+          <w:szCs w:val="24"/>
+        </w:rPr>
+        <w:t xml:space="preserve">먼저 양자회로를 </w:t>
+      </w:r>
+      <w:r>
+        <w:rPr>
+          <w:sz w:val="24"/>
+          <w:szCs w:val="24"/>
+        </w:rPr>
+        <w:t>위의 GUI</w:t>
+      </w:r>
+      <w:r>
+        <w:rPr>
+          <w:rFonts w:hint="eastAsia"/>
+          <w:sz w:val="24"/>
+          <w:szCs w:val="24"/>
+        </w:rPr>
+        <w:t xml:space="preserve">로 짜기로 결정했다면, </w:t>
+      </w:r>
+      <w:r>
+        <w:rPr>
+          <w:rFonts w:hint="eastAsia"/>
+          <w:sz w:val="24"/>
+          <w:szCs w:val="24"/>
+        </w:rPr>
+        <w:t xml:space="preserve">각 사용자는 최대 5개의 </w:t>
+      </w:r>
+      <w:r>
+        <w:rPr>
+          <w:sz w:val="24"/>
+          <w:szCs w:val="24"/>
+        </w:rPr>
+        <w:t>qubit</w:t>
+      </w:r>
+      <w:r>
+        <w:rPr>
+          <w:rFonts w:hint="eastAsia"/>
+          <w:sz w:val="24"/>
+          <w:szCs w:val="24"/>
+        </w:rPr>
+        <w:t xml:space="preserve">과 최대 80개의 </w:t>
+      </w:r>
+      <w:r>
+        <w:rPr>
+          <w:sz w:val="24"/>
+          <w:szCs w:val="24"/>
+        </w:rPr>
+        <w:t>timeslot</w:t>
+      </w:r>
+      <w:r>
+        <w:rPr>
+          <w:rFonts w:hint="eastAsia"/>
+          <w:sz w:val="24"/>
+          <w:szCs w:val="24"/>
+        </w:rPr>
+        <w:t>을 활용</w:t>
+      </w:r>
+      <w:r>
+        <w:rPr>
+          <w:rFonts w:hint="eastAsia"/>
+          <w:sz w:val="24"/>
+          <w:szCs w:val="24"/>
+        </w:rPr>
+        <w:t>해 적절한 양자 게이트를 배치하는 것으로 양자 회로를 구성할 수 있다</w:t>
+      </w:r>
+      <w:r>
+        <w:rPr>
+          <w:rFonts w:hint="eastAsia"/>
+          <w:sz w:val="24"/>
+          <w:szCs w:val="24"/>
+        </w:rPr>
+        <w:t xml:space="preserve">. </w:t>
+      </w:r>
+      <w:r>
+        <w:rPr>
+          <w:rFonts w:hint="eastAsia"/>
+          <w:sz w:val="24"/>
+          <w:szCs w:val="24"/>
+        </w:rPr>
+        <w:t>사용자들에 따라서는 양자 어셈블리 프</w:t>
+      </w:r>
       <w:bookmarkStart w:id="0" w:name="_GoBack"/>
       <w:bookmarkEnd w:id="0"/>
+      <w:r>
+        <w:rPr>
+          <w:rFonts w:hint="eastAsia"/>
+          <w:sz w:val="24"/>
+          <w:szCs w:val="24"/>
+        </w:rPr>
+        <w:t>로그래밍 언어</w:t>
+      </w:r>
+      <w:r>
+        <w:rPr>
+          <w:rFonts w:hint="eastAsia"/>
+          <w:sz w:val="24"/>
+          <w:szCs w:val="24"/>
+        </w:rPr>
+        <w:t xml:space="preserve">나 </w:t>
+      </w:r>
+      <w:r>
+        <w:rPr>
+          <w:sz w:val="24"/>
+          <w:szCs w:val="24"/>
+        </w:rPr>
+        <w:t>Python</w:t>
+      </w:r>
+      <w:r>
+        <w:rPr>
+          <w:rFonts w:hint="eastAsia"/>
+          <w:sz w:val="24"/>
+          <w:szCs w:val="24"/>
+        </w:rPr>
+        <w:t xml:space="preserve">으로 제공되는 </w:t>
+      </w:r>
+      <w:r>
+        <w:rPr>
+          <w:sz w:val="24"/>
+          <w:szCs w:val="24"/>
+        </w:rPr>
+        <w:t>API</w:t>
+      </w:r>
+      <w:r>
+        <w:rPr>
+          <w:rFonts w:hint="eastAsia"/>
+          <w:sz w:val="24"/>
+          <w:szCs w:val="24"/>
+        </w:rPr>
+        <w:t>를 이용해서 프로그램을 작성할 수도 있다.</w:t>
+      </w:r>
+    </w:p>
+    <w:p>
+      <w:pPr>
+        <w:spacing w:line="240" w:lineRule="auto"/>
+        <w:jc w:val="left"/>
+        <w:rPr>
+          <w:rFonts w:hint="eastAsia"/>
+          <w:sz w:val="24"/>
+          <w:szCs w:val="24"/>
+        </w:rPr>
+      </w:pPr>
+      <w:r>
+        <w:rPr>
+          <w:rFonts w:hint="eastAsia"/>
+          <w:sz w:val="24"/>
+          <w:szCs w:val="24"/>
+        </w:rPr>
+        <w:t xml:space="preserve">위의 회로를 예로 들자면, </w:t>
+      </w:r>
+      <w:r>
+        <w:rPr>
+          <w:sz w:val="24"/>
+          <w:szCs w:val="24"/>
+        </w:rPr>
+        <w:t>q[1]</w:t>
+      </w:r>
+      <w:r>
+        <w:rPr>
+          <w:rFonts w:hint="eastAsia"/>
+          <w:sz w:val="24"/>
+          <w:szCs w:val="24"/>
+        </w:rPr>
+        <w:t xml:space="preserve">은 먼저 </w:t>
+      </w:r>
+      <w:r>
+        <w:rPr>
+          <w:sz w:val="24"/>
+          <w:szCs w:val="24"/>
+        </w:rPr>
+        <w:t>X gate</w:t>
+      </w:r>
+      <w:r>
+        <w:rPr>
+          <w:rFonts w:hint="eastAsia"/>
+          <w:sz w:val="24"/>
+          <w:szCs w:val="24"/>
+        </w:rPr>
+        <w:t>를 통해 |0&gt;</w:t>
+      </w:r>
+      <w:r>
+        <w:rPr>
+          <w:sz w:val="24"/>
+          <w:szCs w:val="24"/>
+        </w:rPr>
+        <w:t>에서 |1&gt;</w:t>
+      </w:r>
+      <w:r>
+        <w:rPr>
+          <w:rFonts w:hint="eastAsia"/>
+          <w:sz w:val="24"/>
+          <w:szCs w:val="24"/>
+        </w:rPr>
+        <w:t xml:space="preserve">로 바뀌었고, </w:t>
+      </w:r>
+      <w:r>
+        <w:rPr>
+          <w:sz w:val="24"/>
+          <w:szCs w:val="24"/>
+        </w:rPr>
+        <w:t>Hadamard gate</w:t>
+      </w:r>
+      <w:r>
+        <w:rPr>
+          <w:rFonts w:hint="eastAsia"/>
+          <w:sz w:val="24"/>
+          <w:szCs w:val="24"/>
+        </w:rPr>
+        <w:t xml:space="preserve">를 거치면서 q[0:1] = </w:t>
+      </w:r>
+      <m:oMath>
+        <m:r>
+          <m:rPr>
+            <m:sty m:val="p"/>
+          </m:rPr>
+          <w:rPr>
+            <w:rFonts w:ascii="Cambria Math" w:hAnsi="Cambria Math"/>
+            <w:sz w:val="24"/>
+            <w:szCs w:val="24"/>
+          </w:rPr>
+          <m:t>{</m:t>
+        </m:r>
+        <m:f>
+          <m:fPr>
+            <m:ctrlPr>
+              <w:rPr>
+                <w:rFonts w:ascii="Cambria Math" w:hAnsi="Cambria Math"/>
+                <w:sz w:val="24"/>
+                <w:szCs w:val="24"/>
+              </w:rPr>
+            </m:ctrlPr>
+          </m:fPr>
+          <m:num>
+            <m:r>
+              <w:rPr>
+                <w:rFonts w:ascii="Cambria Math" w:hAnsi="Cambria Math"/>
+                <w:sz w:val="24"/>
+                <w:szCs w:val="24"/>
+              </w:rPr>
+              <m:t>|0&gt; +|1&gt;</m:t>
+            </m:r>
+          </m:num>
+          <m:den>
+            <m:r>
+              <w:rPr>
+                <w:rFonts w:ascii="Cambria Math" w:hAnsi="Cambria Math"/>
+                <w:sz w:val="24"/>
+                <w:szCs w:val="24"/>
+              </w:rPr>
+              <m:t>√2</m:t>
+            </m:r>
+          </m:den>
+        </m:f>
+        <m:r>
+          <w:rPr>
+            <w:rFonts w:ascii="Cambria Math" w:hAnsi="Cambria Math"/>
+            <w:sz w:val="24"/>
+            <w:szCs w:val="24"/>
+          </w:rPr>
+          <m:t>,</m:t>
+        </m:r>
+        <m:f>
+          <m:fPr>
+            <m:ctrlPr>
+              <w:rPr>
+                <w:rFonts w:ascii="Cambria Math" w:hAnsi="Cambria Math"/>
+                <w:sz w:val="24"/>
+                <w:szCs w:val="24"/>
+              </w:rPr>
+            </m:ctrlPr>
+          </m:fPr>
+          <m:num>
+            <m:r>
+              <w:rPr>
+                <w:rFonts w:ascii="Cambria Math" w:hAnsi="Cambria Math"/>
+                <w:sz w:val="24"/>
+                <w:szCs w:val="24"/>
+              </w:rPr>
+              <m:t>|0&gt; -|1&gt;</m:t>
+            </m:r>
+          </m:num>
+          <m:den>
+            <m:r>
+              <w:rPr>
+                <w:rFonts w:ascii="Cambria Math" w:hAnsi="Cambria Math"/>
+                <w:sz w:val="24"/>
+                <w:szCs w:val="24"/>
+              </w:rPr>
+              <m:t>√2</m:t>
+            </m:r>
+          </m:den>
+        </m:f>
+        <m:r>
+          <w:rPr>
+            <w:rFonts w:ascii="Cambria Math" w:hAnsi="Cambria Math"/>
+            <w:sz w:val="24"/>
+            <w:szCs w:val="24"/>
+          </w:rPr>
+          <m:t xml:space="preserve">} </m:t>
+        </m:r>
+      </m:oMath>
+      <w:r>
+        <w:rPr>
+          <w:rFonts w:hint="eastAsia"/>
+          <w:sz w:val="24"/>
+          <w:szCs w:val="24"/>
+        </w:rPr>
+        <w:t xml:space="preserve">이 되었고, 이후 </w:t>
+      </w:r>
+      <w:r>
+        <w:rPr>
+          <w:sz w:val="24"/>
+          <w:szCs w:val="24"/>
+        </w:rPr>
+        <w:t>q[0]</w:t>
+      </w:r>
+      <w:r>
+        <w:rPr>
+          <w:rFonts w:hint="eastAsia"/>
+          <w:sz w:val="24"/>
+          <w:szCs w:val="24"/>
+        </w:rPr>
+        <w:t xml:space="preserve">가 </w:t>
+      </w:r>
+      <w:r>
+        <w:rPr>
+          <w:sz w:val="24"/>
+          <w:szCs w:val="24"/>
+        </w:rPr>
+        <w:t>Hadamard gate</w:t>
+      </w:r>
+      <w:r>
+        <w:rPr>
+          <w:rFonts w:hint="eastAsia"/>
+          <w:sz w:val="24"/>
+          <w:szCs w:val="24"/>
+        </w:rPr>
+        <w:t xml:space="preserve">를 한 번 더 거치면서 </w:t>
+      </w:r>
+      <m:oMath>
+        <m:r>
+          <m:rPr>
+            <m:sty m:val="p"/>
+          </m:rPr>
+          <w:rPr>
+            <w:rFonts w:ascii="Cambria Math" w:hAnsi="Cambria Math"/>
+            <w:sz w:val="24"/>
+            <w:szCs w:val="24"/>
+          </w:rPr>
+          <m:t>{</m:t>
+        </m:r>
+        <m:r>
+          <m:rPr>
+            <m:sty m:val="p"/>
+          </m:rPr>
+          <w:rPr>
+            <w:rFonts w:ascii="Cambria Math" w:hAnsi="Cambria Math"/>
+            <w:sz w:val="24"/>
+            <w:szCs w:val="24"/>
+          </w:rPr>
+          <m:t>|0&gt;</m:t>
+        </m:r>
+        <m:r>
+          <w:rPr>
+            <w:rFonts w:ascii="Cambria Math" w:hAnsi="Cambria Math"/>
+            <w:sz w:val="24"/>
+            <w:szCs w:val="24"/>
+          </w:rPr>
+          <m:t>,</m:t>
+        </m:r>
+        <m:f>
+          <m:fPr>
+            <m:ctrlPr>
+              <w:rPr>
+                <w:rFonts w:ascii="Cambria Math" w:hAnsi="Cambria Math"/>
+                <w:sz w:val="24"/>
+                <w:szCs w:val="24"/>
+              </w:rPr>
+            </m:ctrlPr>
+          </m:fPr>
+          <m:num>
+            <m:r>
+              <w:rPr>
+                <w:rFonts w:ascii="Cambria Math" w:hAnsi="Cambria Math"/>
+                <w:sz w:val="24"/>
+                <w:szCs w:val="24"/>
+              </w:rPr>
+              <m:t>|0&gt; -|1&gt;</m:t>
+            </m:r>
+          </m:num>
+          <m:den>
+            <m:r>
+              <w:rPr>
+                <w:rFonts w:ascii="Cambria Math" w:hAnsi="Cambria Math"/>
+                <w:sz w:val="24"/>
+                <w:szCs w:val="24"/>
+              </w:rPr>
+              <m:t>√2</m:t>
+            </m:r>
+          </m:den>
+        </m:f>
+        <m:r>
+          <w:rPr>
+            <w:rFonts w:ascii="Cambria Math" w:hAnsi="Cambria Math"/>
+            <w:sz w:val="24"/>
+            <w:szCs w:val="24"/>
+          </w:rPr>
+          <m:t>}</m:t>
+        </m:r>
+      </m:oMath>
+      <w:r>
+        <w:rPr>
+          <w:sz w:val="24"/>
+          <w:szCs w:val="24"/>
+        </w:rPr>
+        <w:t>으로</w:t>
+      </w:r>
+      <w:r>
+        <w:rPr>
+          <w:rFonts w:hint="eastAsia"/>
+          <w:sz w:val="24"/>
+          <w:szCs w:val="24"/>
+        </w:rPr>
+        <w:t xml:space="preserve"> 바뀌었다. 그러나 현재의 양자 컴퓨터는 양자 각각이 오차를 가지고 있기 때문에, </w:t>
+      </w:r>
+      <w:r>
+        <w:rPr>
+          <w:sz w:val="24"/>
+          <w:szCs w:val="24"/>
+        </w:rPr>
+        <w:t>q[0]</w:t>
+      </w:r>
+      <w:r>
+        <w:rPr>
+          <w:rFonts w:hint="eastAsia"/>
+          <w:sz w:val="24"/>
+          <w:szCs w:val="24"/>
+        </w:rPr>
+        <w:t>가 |0&gt;</w:t>
+      </w:r>
+      <w:proofErr w:type="spellStart"/>
+      <w:r>
+        <w:rPr>
+          <w:rFonts w:hint="eastAsia"/>
+          <w:sz w:val="24"/>
+          <w:szCs w:val="24"/>
+        </w:rPr>
+        <w:t>으로</w:t>
+      </w:r>
+      <w:proofErr w:type="spellEnd"/>
+      <w:r>
+        <w:rPr>
+          <w:rFonts w:hint="eastAsia"/>
+          <w:sz w:val="24"/>
+          <w:szCs w:val="24"/>
+        </w:rPr>
+        <w:t xml:space="preserve"> 관측되지 않는 경우가 있음을 확인할 수 있다.</w:t>
+      </w:r>
     </w:p>
     <w:p>
       <w:pPr>
@@ -117,7 +799,6 @@
         <w:ind w:leftChars="0"/>
         <w:jc w:val="left"/>
         <w:rPr>
-          <w:rFonts w:hint="eastAsia"/>
           <w:sz w:val="24"/>
           <w:szCs w:val="24"/>
         </w:rPr>
@@ -129,6 +810,1169 @@
         </w:rPr>
         <w:lastRenderedPageBreak/>
         <w:t>Shor’s/Grover’s Algorithm</w:t>
+      </w:r>
+    </w:p>
+    <w:p>
+      <w:pPr>
+        <w:spacing w:line="240" w:lineRule="auto"/>
+        <w:jc w:val="left"/>
+        <w:rPr>
+          <w:rFonts w:hint="eastAsia"/>
+          <w:sz w:val="24"/>
+          <w:szCs w:val="24"/>
+        </w:rPr>
+      </w:pPr>
+      <w:r>
+        <w:rPr>
+          <w:rFonts w:hint="eastAsia"/>
+          <w:sz w:val="24"/>
+          <w:szCs w:val="24"/>
+        </w:rPr>
+        <w:t xml:space="preserve">Shor의 알고리즘은 주어진 자연수 </w:t>
+      </w:r>
+      <w:r>
+        <w:rPr>
+          <w:sz w:val="24"/>
+          <w:szCs w:val="24"/>
+        </w:rPr>
+        <w:t>N</w:t>
+      </w:r>
+      <w:r>
+        <w:rPr>
+          <w:rFonts w:hint="eastAsia"/>
+          <w:sz w:val="24"/>
+          <w:szCs w:val="24"/>
+        </w:rPr>
+        <w:t xml:space="preserve">의 소인수분해를 기존의 방식보다 빠르게 하기 위해 개발된 </w:t>
+      </w:r>
+      <w:r>
+        <w:rPr>
+          <w:rFonts w:hint="eastAsia"/>
+          <w:sz w:val="24"/>
+          <w:szCs w:val="24"/>
+        </w:rPr>
+        <w:t>알고리즘이다. 알고리즘은 크게 고전적 방법을 쓰는 부분과 양자적 방법을 쓰는 부분으로 나뉜다.</w:t>
+      </w:r>
+    </w:p>
+    <w:p>
+      <w:pPr>
+        <w:spacing w:line="240" w:lineRule="auto"/>
+        <w:jc w:val="left"/>
+        <w:rPr>
+          <w:rFonts w:hint="eastAsia"/>
+          <w:sz w:val="24"/>
+          <w:szCs w:val="24"/>
+        </w:rPr>
+      </w:pPr>
+      <w:r>
+        <w:rPr>
+          <w:rFonts w:hint="eastAsia"/>
+          <w:sz w:val="24"/>
+          <w:szCs w:val="24"/>
+        </w:rPr>
+        <w:t xml:space="preserve">고전적 방법을 쓰는 부분에서는 소인수분해 문제를 함수의 주기를 구하는 문제로 </w:t>
+      </w:r>
+      <w:r>
+        <w:rPr>
+          <w:sz w:val="24"/>
+          <w:szCs w:val="24"/>
+        </w:rPr>
+        <w:t>reduce</w:t>
+      </w:r>
+      <w:r>
+        <w:rPr>
+          <w:rFonts w:hint="eastAsia"/>
+          <w:sz w:val="24"/>
+          <w:szCs w:val="24"/>
+        </w:rPr>
+        <w:t xml:space="preserve">한다. 매 번, 주어진 자연수 </w:t>
+      </w:r>
+      <w:r>
+        <w:rPr>
+          <w:sz w:val="24"/>
+          <w:szCs w:val="24"/>
+        </w:rPr>
+        <w:t>N</w:t>
+      </w:r>
+      <w:r>
+        <w:rPr>
+          <w:rFonts w:hint="eastAsia"/>
+          <w:sz w:val="24"/>
+          <w:szCs w:val="24"/>
+        </w:rPr>
+        <w:t xml:space="preserve">보다 작은 임의의 자연수 a를 선택해서 </w:t>
+      </w:r>
+      <w:r>
+        <w:rPr>
+          <w:sz w:val="24"/>
+          <w:szCs w:val="24"/>
+        </w:rPr>
+        <w:t>N</w:t>
+      </w:r>
+      <w:r>
+        <w:rPr>
+          <w:rFonts w:hint="eastAsia"/>
+          <w:sz w:val="24"/>
+          <w:szCs w:val="24"/>
+        </w:rPr>
+        <w:t xml:space="preserve">과 </w:t>
+      </w:r>
+      <w:r>
+        <w:rPr>
+          <w:sz w:val="24"/>
+          <w:szCs w:val="24"/>
+        </w:rPr>
+        <w:t>a</w:t>
+      </w:r>
+      <w:r>
+        <w:rPr>
+          <w:rFonts w:hint="eastAsia"/>
+          <w:sz w:val="24"/>
+          <w:szCs w:val="24"/>
+        </w:rPr>
+        <w:t xml:space="preserve">의 최대공약수가 1이 아니라면 </w:t>
+      </w:r>
+      <w:r>
+        <w:rPr>
+          <w:sz w:val="24"/>
+          <w:szCs w:val="24"/>
+        </w:rPr>
+        <w:t>N</w:t>
+      </w:r>
+      <w:r>
+        <w:rPr>
+          <w:rFonts w:hint="eastAsia"/>
+          <w:sz w:val="24"/>
+          <w:szCs w:val="24"/>
+        </w:rPr>
+        <w:t xml:space="preserve">이 </w:t>
+      </w:r>
+      <w:r>
+        <w:rPr>
+          <w:sz w:val="24"/>
+          <w:szCs w:val="24"/>
+        </w:rPr>
+        <w:t>a</w:t>
+      </w:r>
+      <w:r>
+        <w:rPr>
+          <w:rFonts w:hint="eastAsia"/>
+          <w:sz w:val="24"/>
+          <w:szCs w:val="24"/>
+        </w:rPr>
+        <w:t xml:space="preserve">로 나누어 떨어지기 때문에 </w:t>
+      </w:r>
+      <w:r>
+        <w:rPr>
+          <w:sz w:val="24"/>
+          <w:szCs w:val="24"/>
+        </w:rPr>
+        <w:t>a</w:t>
+      </w:r>
+      <w:r>
+        <w:rPr>
+          <w:rFonts w:hint="eastAsia"/>
+          <w:sz w:val="24"/>
+          <w:szCs w:val="24"/>
+        </w:rPr>
+        <w:t xml:space="preserve">와 </w:t>
+      </w:r>
+      <w:r>
+        <w:rPr>
+          <w:sz w:val="24"/>
+          <w:szCs w:val="24"/>
+        </w:rPr>
+        <w:t>N/a</w:t>
+      </w:r>
+      <w:r>
+        <w:rPr>
+          <w:rFonts w:hint="eastAsia"/>
+          <w:sz w:val="24"/>
+          <w:szCs w:val="24"/>
+        </w:rPr>
+        <w:t xml:space="preserve">를 소인수 분해하는 두 개의 문제를 풀 수 있다. 그렇지 않다면, </w:t>
+      </w:r>
+      <w:r>
+        <w:rPr>
+          <w:sz w:val="24"/>
+          <w:szCs w:val="24"/>
+        </w:rPr>
+        <w:t>N</w:t>
+      </w:r>
+      <w:r>
+        <w:rPr>
+          <w:rFonts w:hint="eastAsia"/>
+          <w:sz w:val="24"/>
+          <w:szCs w:val="24"/>
+        </w:rPr>
+        <w:t xml:space="preserve">과 </w:t>
+      </w:r>
+      <w:r>
+        <w:rPr>
+          <w:sz w:val="24"/>
+          <w:szCs w:val="24"/>
+        </w:rPr>
+        <w:t>a</w:t>
+      </w:r>
+      <w:r>
+        <w:rPr>
+          <w:rFonts w:hint="eastAsia"/>
+          <w:sz w:val="24"/>
+          <w:szCs w:val="24"/>
+        </w:rPr>
+        <w:t xml:space="preserve">가 서로소이기 때문에 </w:t>
+      </w:r>
+      <m:oMath>
+        <m:sSup>
+          <m:sSupPr>
+            <m:ctrlPr>
+              <w:rPr>
+                <w:rFonts w:ascii="Cambria Math" w:hAnsi="Cambria Math"/>
+                <w:i/>
+                <w:sz w:val="24"/>
+                <w:szCs w:val="24"/>
+              </w:rPr>
+            </m:ctrlPr>
+          </m:sSupPr>
+          <m:e>
+            <m:r>
+              <w:rPr>
+                <w:rFonts w:ascii="Cambria Math" w:hAnsi="Cambria Math"/>
+                <w:sz w:val="24"/>
+                <w:szCs w:val="24"/>
+              </w:rPr>
+              <m:t>a</m:t>
+            </m:r>
+          </m:e>
+          <m:sup>
+            <m:r>
+              <w:rPr>
+                <w:rFonts w:ascii="Cambria Math" w:hAnsi="Cambria Math"/>
+                <w:sz w:val="24"/>
+                <w:szCs w:val="24"/>
+              </w:rPr>
+              <m:t>r</m:t>
+            </m:r>
+          </m:sup>
+        </m:sSup>
+        <m:r>
+          <w:rPr>
+            <w:rFonts w:ascii="Cambria Math" w:hAnsi="Cambria Math"/>
+            <w:sz w:val="24"/>
+            <w:szCs w:val="24"/>
+          </w:rPr>
+          <m:t>≡1 (mod N)</m:t>
+        </m:r>
+      </m:oMath>
+      <w:r>
+        <w:rPr>
+          <w:rFonts w:hint="eastAsia"/>
+          <w:sz w:val="24"/>
+          <w:szCs w:val="24"/>
+        </w:rPr>
+        <w:t xml:space="preserve">을 만족하는 </w:t>
+      </w:r>
+      <w:r>
+        <w:rPr>
+          <w:rFonts w:hint="eastAsia"/>
+          <w:sz w:val="24"/>
+          <w:szCs w:val="24"/>
+        </w:rPr>
+        <w:t xml:space="preserve">가장 작은 </w:t>
+      </w:r>
+      <w:r>
+        <w:rPr>
+          <w:rFonts w:hint="eastAsia"/>
+          <w:sz w:val="24"/>
+          <w:szCs w:val="24"/>
+        </w:rPr>
+        <w:t xml:space="preserve">자연수 </w:t>
+      </w:r>
+      <m:oMath>
+        <m:r>
+          <m:rPr>
+            <m:sty m:val="p"/>
+          </m:rPr>
+          <w:rPr>
+            <w:rFonts w:ascii="Cambria Math" w:hAnsi="Cambria Math"/>
+            <w:sz w:val="24"/>
+            <w:szCs w:val="24"/>
+          </w:rPr>
+          <m:t>r≤</m:t>
+        </m:r>
+        <m:r>
+          <m:rPr>
+            <m:sty m:val="p"/>
+          </m:rPr>
+          <w:rPr>
+            <w:rFonts w:ascii="Cambria Math" w:hAnsi="Cambria Math"/>
+            <w:sz w:val="24"/>
+            <w:szCs w:val="24"/>
+          </w:rPr>
+          <m:t xml:space="preserve"> </m:t>
+        </m:r>
+        <m:r>
+          <m:rPr>
+            <m:sty m:val="p"/>
+          </m:rPr>
+          <w:rPr>
+            <w:rFonts w:ascii="Cambria Math" w:hAnsi="Cambria Math"/>
+            <w:sz w:val="24"/>
+            <w:szCs w:val="24"/>
+          </w:rPr>
+          <m:t>φ</m:t>
+        </m:r>
+        <m:r>
+          <m:rPr>
+            <m:sty m:val="p"/>
+          </m:rPr>
+          <w:rPr>
+            <w:rFonts w:ascii="Cambria Math"/>
+            <w:sz w:val="24"/>
+            <w:szCs w:val="24"/>
+          </w:rPr>
+          <m:t>(N)</m:t>
+        </m:r>
+      </m:oMath>
+      <w:r>
+        <w:rPr>
+          <w:rFonts w:hint="eastAsia"/>
+          <w:sz w:val="24"/>
+          <w:szCs w:val="24"/>
+        </w:rPr>
+        <w:t>이 존재한다.</w:t>
+      </w:r>
+      <w:r>
+        <w:rPr>
+          <w:sz w:val="24"/>
+          <w:szCs w:val="24"/>
+        </w:rPr>
+        <w:t xml:space="preserve"> </w:t>
+      </w:r>
+      <w:r>
+        <w:rPr>
+          <w:rFonts w:hint="eastAsia"/>
+          <w:sz w:val="24"/>
+          <w:szCs w:val="24"/>
+        </w:rPr>
+        <w:t xml:space="preserve">이 </w:t>
+      </w:r>
+      <w:r>
+        <w:rPr>
+          <w:sz w:val="24"/>
+          <w:szCs w:val="24"/>
+        </w:rPr>
+        <w:t>r</w:t>
+      </w:r>
+      <w:r>
+        <w:rPr>
+          <w:rFonts w:hint="eastAsia"/>
+          <w:sz w:val="24"/>
+          <w:szCs w:val="24"/>
+        </w:rPr>
+        <w:t xml:space="preserve">이 짝수이고 </w:t>
+      </w:r>
+      <m:oMath>
+        <m:sSup>
+          <m:sSupPr>
+            <m:ctrlPr>
+              <w:rPr>
+                <w:rFonts w:ascii="Cambria Math" w:hAnsi="Cambria Math"/>
+                <w:sz w:val="24"/>
+                <w:szCs w:val="24"/>
+              </w:rPr>
+            </m:ctrlPr>
+          </m:sSupPr>
+          <m:e>
+            <m:r>
+              <m:rPr>
+                <m:sty m:val="p"/>
+              </m:rPr>
+              <w:rPr>
+                <w:rFonts w:ascii="Cambria Math" w:hAnsi="Cambria Math"/>
+                <w:sz w:val="24"/>
+                <w:szCs w:val="24"/>
+              </w:rPr>
+              <m:t>a</m:t>
+            </m:r>
+          </m:e>
+          <m:sup>
+            <m:r>
+              <m:rPr>
+                <m:sty m:val="p"/>
+              </m:rPr>
+              <w:rPr>
+                <w:rFonts w:ascii="Cambria Math" w:hAnsi="Cambria Math"/>
+                <w:sz w:val="24"/>
+                <w:szCs w:val="24"/>
+              </w:rPr>
+              <m:t>r/2</m:t>
+            </m:r>
+          </m:sup>
+        </m:sSup>
+        <m:r>
+          <m:rPr>
+            <m:sty m:val="p"/>
+          </m:rPr>
+          <w:rPr>
+            <w:rFonts w:ascii="Cambria Math" w:hAnsi="Cambria Math"/>
+            <w:sz w:val="24"/>
+            <w:szCs w:val="24"/>
+          </w:rPr>
+          <m:t>≢±1 (mod N)</m:t>
+        </m:r>
+      </m:oMath>
+      <w:r>
+        <w:rPr>
+          <w:rFonts w:hint="eastAsia"/>
+          <w:sz w:val="24"/>
+          <w:szCs w:val="24"/>
+        </w:rPr>
+        <w:t xml:space="preserve">을 만족한다면 </w:t>
+      </w:r>
+      <m:oMath>
+        <m:sSup>
+          <m:sSupPr>
+            <m:ctrlPr>
+              <w:rPr>
+                <w:rFonts w:ascii="Cambria Math" w:hAnsi="Cambria Math"/>
+                <w:sz w:val="24"/>
+                <w:szCs w:val="24"/>
+              </w:rPr>
+            </m:ctrlPr>
+          </m:sSupPr>
+          <m:e>
+            <m:r>
+              <m:rPr>
+                <m:sty m:val="p"/>
+              </m:rPr>
+              <w:rPr>
+                <w:rFonts w:ascii="Cambria Math" w:hAnsi="Cambria Math"/>
+                <w:sz w:val="24"/>
+                <w:szCs w:val="24"/>
+              </w:rPr>
+              <m:t>a</m:t>
+            </m:r>
+            <m:ctrlPr>
+              <w:rPr>
+                <w:rFonts w:ascii="Cambria Math" w:hAnsi="Cambria Math" w:hint="eastAsia"/>
+                <w:sz w:val="24"/>
+                <w:szCs w:val="24"/>
+              </w:rPr>
+            </m:ctrlPr>
+          </m:e>
+          <m:sup>
+            <m:r>
+              <m:rPr>
+                <m:sty m:val="p"/>
+              </m:rPr>
+              <w:rPr>
+                <w:rFonts w:ascii="Cambria Math" w:hAnsi="Cambria Math" w:hint="eastAsia"/>
+                <w:sz w:val="24"/>
+                <w:szCs w:val="24"/>
+              </w:rPr>
+              <m:t>r/</m:t>
+            </m:r>
+            <m:r>
+              <m:rPr>
+                <m:sty m:val="p"/>
+              </m:rPr>
+              <w:rPr>
+                <w:rFonts w:ascii="Cambria Math" w:hAnsi="Cambria Math"/>
+                <w:sz w:val="24"/>
+                <w:szCs w:val="24"/>
+              </w:rPr>
+              <m:t>2</m:t>
+            </m:r>
+          </m:sup>
+        </m:sSup>
+        <m:r>
+          <m:rPr>
+            <m:sty m:val="p"/>
+          </m:rPr>
+          <w:rPr>
+            <w:rFonts w:ascii="Cambria Math" w:hAnsi="Cambria Math"/>
+            <w:sz w:val="24"/>
+            <w:szCs w:val="24"/>
+          </w:rPr>
+          <m:t xml:space="preserve"> ±1</m:t>
+        </m:r>
+      </m:oMath>
+      <w:r>
+        <w:rPr>
+          <w:rFonts w:hint="eastAsia"/>
+          <w:sz w:val="24"/>
+          <w:szCs w:val="24"/>
+        </w:rPr>
+        <w:t xml:space="preserve">과 </w:t>
+      </w:r>
+      <w:r>
+        <w:rPr>
+          <w:sz w:val="24"/>
+          <w:szCs w:val="24"/>
+        </w:rPr>
+        <w:t>N</w:t>
+      </w:r>
+      <w:r>
+        <w:rPr>
+          <w:rFonts w:hint="eastAsia"/>
+          <w:sz w:val="24"/>
+          <w:szCs w:val="24"/>
+        </w:rPr>
+        <w:t xml:space="preserve">의 최대공약수는 1이 아니다. 따라서 이러한 주기 </w:t>
+      </w:r>
+      <w:r>
+        <w:rPr>
+          <w:sz w:val="24"/>
+          <w:szCs w:val="24"/>
+        </w:rPr>
+        <w:t>r</w:t>
+      </w:r>
+      <w:r>
+        <w:rPr>
+          <w:rFonts w:hint="eastAsia"/>
+          <w:sz w:val="24"/>
+          <w:szCs w:val="24"/>
+        </w:rPr>
+        <w:t>를 찾는 문제를 푸는 것을 통해 소인수분해 문제를 풀 수 있다.</w:t>
+      </w:r>
+      <w:r>
+        <w:rPr>
+          <w:sz w:val="24"/>
+          <w:szCs w:val="24"/>
+        </w:rPr>
+        <w:t xml:space="preserve"> </w:t>
+      </w:r>
+      <w:r>
+        <w:rPr>
+          <w:rFonts w:hint="eastAsia"/>
+          <w:sz w:val="24"/>
+          <w:szCs w:val="24"/>
+        </w:rPr>
+        <w:t>그러나 고전적 방법을 쓸 경우에는 주기를 찾는 것이 매우 어렵다.</w:t>
+      </w:r>
+    </w:p>
+    <w:p>
+      <w:pPr>
+        <w:spacing w:line="240" w:lineRule="auto"/>
+        <w:jc w:val="left"/>
+        <w:rPr>
+          <w:sz w:val="24"/>
+          <w:szCs w:val="24"/>
+        </w:rPr>
+      </w:pPr>
+      <w:r>
+        <w:rPr>
+          <w:rFonts w:hint="eastAsia"/>
+          <w:sz w:val="24"/>
+          <w:szCs w:val="24"/>
+        </w:rPr>
+        <w:t>이 때문에 양자적 방법을 통해 주기를 빠르게 찾는 것이 이 알고리즘의 핵심이여, 이 과정에서 사용되는 것이 양자 푸리에 변환(</w:t>
+      </w:r>
+      <w:r>
+        <w:rPr>
+          <w:sz w:val="24"/>
+          <w:szCs w:val="24"/>
+        </w:rPr>
+        <w:t>Quantum Fourier Transform)</w:t>
+      </w:r>
+      <w:r>
+        <w:rPr>
+          <w:rFonts w:hint="eastAsia"/>
+          <w:sz w:val="24"/>
+          <w:szCs w:val="24"/>
+        </w:rPr>
+        <w:t xml:space="preserve">이다. 결론적으로, </w:t>
+      </w:r>
+      <w:r>
+        <w:rPr>
+          <w:sz w:val="24"/>
+          <w:szCs w:val="24"/>
+        </w:rPr>
+        <w:t>Shor</w:t>
+      </w:r>
+      <w:r>
+        <w:rPr>
+          <w:rFonts w:hint="eastAsia"/>
+          <w:sz w:val="24"/>
+          <w:szCs w:val="24"/>
+        </w:rPr>
+        <w:t xml:space="preserve">의 알고리즘은 자연수 </w:t>
+      </w:r>
+      <w:r>
+        <w:rPr>
+          <w:sz w:val="24"/>
+          <w:szCs w:val="24"/>
+        </w:rPr>
+        <w:t>N</w:t>
+      </w:r>
+      <w:r>
+        <w:rPr>
+          <w:rFonts w:hint="eastAsia"/>
+          <w:sz w:val="24"/>
+          <w:szCs w:val="24"/>
+        </w:rPr>
+        <w:t xml:space="preserve">의 소인수분해를 </w:t>
+      </w:r>
+      <w:r>
+        <w:rPr>
+          <w:sz w:val="24"/>
+          <w:szCs w:val="24"/>
+        </w:rPr>
+        <w:t xml:space="preserve">average time complexity </w:t>
+      </w:r>
+      <m:oMath>
+        <m:r>
+          <m:rPr>
+            <m:sty m:val="p"/>
+          </m:rPr>
+          <w:rPr>
+            <w:rFonts w:ascii="Cambria Math" w:hAnsi="Cambria Math"/>
+            <w:sz w:val="24"/>
+            <w:szCs w:val="24"/>
+          </w:rPr>
+          <m:t>O(</m:t>
+        </m:r>
+        <m:func>
+          <m:funcPr>
+            <m:ctrlPr>
+              <w:rPr>
+                <w:rFonts w:ascii="Cambria Math" w:hAnsi="Cambria Math"/>
+                <w:sz w:val="24"/>
+                <w:szCs w:val="24"/>
+              </w:rPr>
+            </m:ctrlPr>
+          </m:funcPr>
+          <m:fName>
+            <m:r>
+              <m:rPr>
+                <m:sty m:val="p"/>
+              </m:rPr>
+              <w:rPr>
+                <w:rFonts w:ascii="Cambria Math" w:hAnsi="Cambria Math"/>
+                <w:sz w:val="24"/>
+                <w:szCs w:val="24"/>
+              </w:rPr>
+              <m:t>{log</m:t>
+            </m:r>
+          </m:fName>
+          <m:e>
+            <m:r>
+              <w:rPr>
+                <w:rFonts w:ascii="Cambria Math" w:hAnsi="Cambria Math"/>
+                <w:sz w:val="24"/>
+                <w:szCs w:val="24"/>
+              </w:rPr>
+              <m:t>N}^3)</m:t>
+            </m:r>
+          </m:e>
+        </m:func>
+      </m:oMath>
+      <w:r>
+        <w:rPr>
+          <w:rFonts w:hint="eastAsia"/>
+          <w:sz w:val="24"/>
+          <w:szCs w:val="24"/>
+        </w:rPr>
+        <w:t xml:space="preserve"> 안에 완료한다.</w:t>
+      </w:r>
+    </w:p>
+    <w:p>
+      <w:pPr>
+        <w:spacing w:line="240" w:lineRule="auto"/>
+        <w:jc w:val="left"/>
+        <w:rPr>
+          <w:sz w:val="24"/>
+          <w:szCs w:val="24"/>
+        </w:rPr>
+      </w:pPr>
+      <w:r>
+        <w:rPr>
+          <w:rFonts w:hint="eastAsia"/>
+          <w:sz w:val="24"/>
+          <w:szCs w:val="24"/>
+        </w:rPr>
+        <w:t xml:space="preserve">Grover의 알고리즘은 내부 구조를 모르는 함수가 </w:t>
+      </w:r>
+      <w:r>
+        <w:rPr>
+          <w:sz w:val="24"/>
+          <w:szCs w:val="24"/>
+        </w:rPr>
+        <w:t>size</w:t>
+      </w:r>
+      <w:r>
+        <w:rPr>
+          <w:rFonts w:hint="eastAsia"/>
+          <w:sz w:val="24"/>
+          <w:szCs w:val="24"/>
+        </w:rPr>
+        <w:t xml:space="preserve">가 </w:t>
+      </w:r>
+      <w:r>
+        <w:rPr>
+          <w:sz w:val="24"/>
+          <w:szCs w:val="24"/>
+        </w:rPr>
+        <w:t>N</w:t>
+      </w:r>
+      <w:r>
+        <w:rPr>
+          <w:rFonts w:hint="eastAsia"/>
+          <w:sz w:val="24"/>
+          <w:szCs w:val="24"/>
+        </w:rPr>
+        <w:t xml:space="preserve">인 정의역을 가질 때 </w:t>
+      </w:r>
+      <m:oMath>
+        <m:r>
+          <m:rPr>
+            <m:sty m:val="p"/>
+          </m:rPr>
+          <w:rPr>
+            <w:rFonts w:ascii="Cambria Math" w:hAnsi="Cambria Math"/>
+            <w:sz w:val="24"/>
+            <w:szCs w:val="24"/>
+          </w:rPr>
+          <m:t>O(</m:t>
+        </m:r>
+        <m:rad>
+          <m:radPr>
+            <m:degHide m:val="1"/>
+            <m:ctrlPr>
+              <w:rPr>
+                <w:rFonts w:ascii="Cambria Math" w:hAnsi="Cambria Math"/>
+                <w:sz w:val="24"/>
+                <w:szCs w:val="24"/>
+              </w:rPr>
+            </m:ctrlPr>
+          </m:radPr>
+          <m:deg/>
+          <m:e>
+            <m:r>
+              <w:rPr>
+                <w:rFonts w:ascii="Cambria Math" w:hAnsi="Cambria Math"/>
+                <w:sz w:val="24"/>
+                <w:szCs w:val="24"/>
+              </w:rPr>
+              <m:t>N</m:t>
+            </m:r>
+          </m:e>
+        </m:rad>
+        <m:r>
+          <m:rPr>
+            <m:sty m:val="p"/>
+          </m:rPr>
+          <w:rPr>
+            <w:rFonts w:ascii="Cambria Math" w:hAnsi="Cambria Math"/>
+            <w:sz w:val="24"/>
+            <w:szCs w:val="24"/>
+          </w:rPr>
+          <m:t>)</m:t>
+        </m:r>
+      </m:oMath>
+      <w:r>
+        <w:rPr>
+          <w:rFonts w:hint="eastAsia"/>
+          <w:sz w:val="24"/>
+          <w:szCs w:val="24"/>
+        </w:rPr>
+        <w:t xml:space="preserve">번의 시도 안에 </w:t>
+      </w:r>
+      <w:r>
+        <w:rPr>
+          <w:sz w:val="24"/>
+          <w:szCs w:val="24"/>
+        </w:rPr>
+        <w:t>1</w:t>
+      </w:r>
+      <w:r>
+        <w:rPr>
+          <w:rFonts w:hint="eastAsia"/>
+          <w:sz w:val="24"/>
+          <w:szCs w:val="24"/>
+        </w:rPr>
+        <w:t xml:space="preserve">에 가까운 확률로 원하는 출력을 뱉는 입력을 구하는 알고리즘이다. 고전적인 방법으로는 평균 </w:t>
+      </w:r>
+      <w:r>
+        <w:rPr>
+          <w:sz w:val="24"/>
+          <w:szCs w:val="24"/>
+        </w:rPr>
+        <w:t>N/2</w:t>
+      </w:r>
+      <w:r>
+        <w:rPr>
+          <w:rFonts w:hint="eastAsia"/>
+          <w:sz w:val="24"/>
+          <w:szCs w:val="24"/>
+        </w:rPr>
+        <w:t xml:space="preserve">번, 최악의 경우 N번의 시도가 필요하다는 점에서, N의 크기가 매우 큰 문제에 대해 유용한 알고리즘이다. 예를 들어 </w:t>
+      </w:r>
+      <m:oMath>
+        <m:sSup>
+          <m:sSupPr>
+            <m:ctrlPr>
+              <w:rPr>
+                <w:rFonts w:ascii="Cambria Math" w:hAnsi="Cambria Math"/>
+                <w:sz w:val="24"/>
+                <w:szCs w:val="24"/>
+              </w:rPr>
+            </m:ctrlPr>
+          </m:sSupPr>
+          <m:e>
+            <m:r>
+              <m:rPr>
+                <m:sty m:val="p"/>
+              </m:rPr>
+              <w:rPr>
+                <w:rFonts w:ascii="Cambria Math" w:hAnsi="Cambria Math"/>
+                <w:sz w:val="24"/>
+                <w:szCs w:val="24"/>
+              </w:rPr>
+              <m:t>2</m:t>
+            </m:r>
+          </m:e>
+          <m:sup>
+            <m:r>
+              <m:rPr>
+                <m:sty m:val="p"/>
+              </m:rPr>
+              <w:rPr>
+                <w:rFonts w:ascii="Cambria Math" w:hAnsi="Cambria Math"/>
+                <w:sz w:val="24"/>
+                <w:szCs w:val="24"/>
+              </w:rPr>
+              <m:t>n</m:t>
+            </m:r>
+          </m:sup>
+        </m:sSup>
+      </m:oMath>
+      <w:r>
+        <w:rPr>
+          <w:rFonts w:hint="eastAsia"/>
+          <w:sz w:val="24"/>
+          <w:szCs w:val="24"/>
+        </w:rPr>
+        <w:t xml:space="preserve">-bit 대칭 키 암호의 경우, </w:t>
+      </w:r>
+      <w:r>
+        <w:rPr>
+          <w:sz w:val="24"/>
+          <w:szCs w:val="24"/>
+        </w:rPr>
+        <w:t xml:space="preserve">brute-force </w:t>
+      </w:r>
+      <w:r>
+        <w:rPr>
+          <w:rFonts w:hint="eastAsia"/>
+          <w:sz w:val="24"/>
+          <w:szCs w:val="24"/>
+        </w:rPr>
+        <w:t xml:space="preserve">알고리즘으로는 최대 </w:t>
+      </w:r>
+      <m:oMath>
+        <m:sSup>
+          <m:sSupPr>
+            <m:ctrlPr>
+              <w:rPr>
+                <w:rFonts w:ascii="Cambria Math" w:hAnsi="Cambria Math"/>
+                <w:sz w:val="24"/>
+                <w:szCs w:val="24"/>
+              </w:rPr>
+            </m:ctrlPr>
+          </m:sSupPr>
+          <m:e>
+            <m:r>
+              <m:rPr>
+                <m:sty m:val="p"/>
+              </m:rPr>
+              <w:rPr>
+                <w:rFonts w:ascii="Cambria Math" w:hAnsi="Cambria Math"/>
+                <w:sz w:val="24"/>
+                <w:szCs w:val="24"/>
+              </w:rPr>
+              <m:t>2</m:t>
+            </m:r>
+          </m:e>
+          <m:sup>
+            <m:r>
+              <m:rPr>
+                <m:sty m:val="p"/>
+              </m:rPr>
+              <w:rPr>
+                <w:rFonts w:ascii="Cambria Math" w:hAnsi="Cambria Math"/>
+                <w:sz w:val="24"/>
+                <w:szCs w:val="24"/>
+              </w:rPr>
+              <m:t>n</m:t>
+            </m:r>
+          </m:sup>
+        </m:sSup>
+      </m:oMath>
+      <w:r>
+        <w:rPr>
+          <w:rFonts w:hint="eastAsia"/>
+          <w:sz w:val="24"/>
+          <w:szCs w:val="24"/>
+        </w:rPr>
+        <w:t xml:space="preserve">번의 시도를 해야 맞는 키를 찾을 수 있으나, </w:t>
+      </w:r>
+      <w:r>
+        <w:rPr>
+          <w:sz w:val="24"/>
+          <w:szCs w:val="24"/>
+        </w:rPr>
+        <w:t>Grover</w:t>
+      </w:r>
+      <w:r>
+        <w:rPr>
+          <w:rFonts w:hint="eastAsia"/>
+          <w:sz w:val="24"/>
+          <w:szCs w:val="24"/>
+        </w:rPr>
+        <w:t xml:space="preserve">의 알고리즘을 사용하면 </w:t>
+      </w:r>
+      <w:r>
+        <w:rPr>
+          <w:sz w:val="24"/>
+          <w:szCs w:val="24"/>
+        </w:rPr>
+        <w:t>1</w:t>
+      </w:r>
+      <w:r>
+        <w:rPr>
+          <w:rFonts w:hint="eastAsia"/>
+          <w:sz w:val="24"/>
+          <w:szCs w:val="24"/>
+        </w:rPr>
+        <w:t xml:space="preserve">에 가까운 확률로 </w:t>
+      </w:r>
+      <m:oMath>
+        <m:sSup>
+          <m:sSupPr>
+            <m:ctrlPr>
+              <w:rPr>
+                <w:rFonts w:ascii="Cambria Math" w:hAnsi="Cambria Math"/>
+                <w:sz w:val="24"/>
+                <w:szCs w:val="24"/>
+              </w:rPr>
+            </m:ctrlPr>
+          </m:sSupPr>
+          <m:e>
+            <m:r>
+              <m:rPr>
+                <m:sty m:val="p"/>
+              </m:rPr>
+              <w:rPr>
+                <w:rFonts w:ascii="Cambria Math" w:hAnsi="Cambria Math"/>
+                <w:sz w:val="24"/>
+                <w:szCs w:val="24"/>
+              </w:rPr>
+              <m:t>2</m:t>
+            </m:r>
+          </m:e>
+          <m:sup>
+            <m:r>
+              <m:rPr>
+                <m:sty m:val="p"/>
+              </m:rPr>
+              <w:rPr>
+                <w:rFonts w:ascii="Cambria Math" w:hAnsi="Cambria Math"/>
+                <w:sz w:val="24"/>
+                <w:szCs w:val="24"/>
+              </w:rPr>
+              <m:t>n/2</m:t>
+            </m:r>
+          </m:sup>
+        </m:sSup>
+      </m:oMath>
+      <w:proofErr w:type="spellStart"/>
+      <w:r>
+        <w:rPr>
+          <w:rFonts w:hint="eastAsia"/>
+          <w:sz w:val="24"/>
+          <w:szCs w:val="24"/>
+        </w:rPr>
+        <w:t>번만에</w:t>
+      </w:r>
+      <w:proofErr w:type="spellEnd"/>
+      <w:r>
+        <w:rPr>
+          <w:rFonts w:hint="eastAsia"/>
+          <w:sz w:val="24"/>
+          <w:szCs w:val="24"/>
+        </w:rPr>
+        <w:t xml:space="preserve"> 찾을 수 있기 때문에 키의 길이를 늘려야 양자 컴퓨터를 활용한 공격에 안전하다는 결론이 나온 상태이다.</w:t>
+      </w:r>
+    </w:p>
+    <w:p>
+      <w:pPr>
+        <w:spacing w:line="240" w:lineRule="auto"/>
+        <w:jc w:val="left"/>
+        <w:rPr>
+          <w:rFonts w:hint="eastAsia"/>
+          <w:sz w:val="24"/>
+          <w:szCs w:val="24"/>
+        </w:rPr>
+      </w:pPr>
+      <w:r>
+        <w:rPr>
+          <w:rFonts w:hint="eastAsia"/>
+          <w:sz w:val="24"/>
+          <w:szCs w:val="24"/>
+        </w:rPr>
+        <w:t xml:space="preserve">또한 </w:t>
+      </w:r>
+      <w:r>
+        <w:rPr>
+          <w:sz w:val="24"/>
+          <w:szCs w:val="24"/>
+        </w:rPr>
+        <w:t>Grover</w:t>
+      </w:r>
+      <w:r>
+        <w:rPr>
+          <w:rFonts w:hint="eastAsia"/>
+          <w:sz w:val="24"/>
+          <w:szCs w:val="24"/>
+        </w:rPr>
+        <w:t xml:space="preserve">의 알고리즘이 나온 시간대에 </w:t>
+      </w:r>
+      <w:r>
+        <w:rPr>
+          <w:sz w:val="24"/>
+          <w:szCs w:val="24"/>
+        </w:rPr>
+        <w:t>Bennett, Bernstein, Brassard</w:t>
+      </w:r>
+      <w:r>
+        <w:rPr>
+          <w:rFonts w:hint="eastAsia"/>
+          <w:sz w:val="24"/>
+          <w:szCs w:val="24"/>
+        </w:rPr>
+        <w:t>와</w:t>
+      </w:r>
+      <w:r>
+        <w:rPr>
+          <w:sz w:val="24"/>
+          <w:szCs w:val="24"/>
+        </w:rPr>
+        <w:t xml:space="preserve"> </w:t>
+      </w:r>
+      <w:proofErr w:type="spellStart"/>
+      <w:r>
+        <w:rPr>
+          <w:sz w:val="24"/>
+          <w:szCs w:val="24"/>
+        </w:rPr>
+        <w:t>Vazirani</w:t>
+      </w:r>
+      <w:proofErr w:type="spellEnd"/>
+      <w:r>
+        <w:rPr>
+          <w:rFonts w:hint="eastAsia"/>
+          <w:sz w:val="24"/>
+          <w:szCs w:val="24"/>
+        </w:rPr>
+        <w:t xml:space="preserve">가 </w:t>
+      </w:r>
+      <w:r>
+        <w:rPr>
+          <w:rFonts w:hint="eastAsia"/>
+          <w:sz w:val="24"/>
+          <w:szCs w:val="24"/>
+        </w:rPr>
+        <w:t xml:space="preserve">위에 제시된 문제를 푸는 어떤 양자 알고리즘도 </w:t>
+      </w:r>
+      <m:oMath>
+        <m:r>
+          <m:rPr>
+            <m:sty m:val="p"/>
+          </m:rPr>
+          <w:rPr>
+            <w:rFonts w:ascii="Cambria Math" w:hAnsi="Cambria Math"/>
+            <w:sz w:val="24"/>
+            <w:szCs w:val="24"/>
+          </w:rPr>
+          <m:t>O(</m:t>
+        </m:r>
+        <m:rad>
+          <m:radPr>
+            <m:degHide m:val="1"/>
+            <m:ctrlPr>
+              <w:rPr>
+                <w:rFonts w:ascii="Cambria Math" w:hAnsi="Cambria Math"/>
+                <w:sz w:val="24"/>
+                <w:szCs w:val="24"/>
+              </w:rPr>
+            </m:ctrlPr>
+          </m:radPr>
+          <m:deg/>
+          <m:e>
+            <m:r>
+              <w:rPr>
+                <w:rFonts w:ascii="Cambria Math" w:hAnsi="Cambria Math"/>
+                <w:sz w:val="24"/>
+                <w:szCs w:val="24"/>
+              </w:rPr>
+              <m:t>N</m:t>
+            </m:r>
+          </m:e>
+        </m:rad>
+        <m:r>
+          <m:rPr>
+            <m:sty m:val="p"/>
+          </m:rPr>
+          <w:rPr>
+            <w:rFonts w:ascii="Cambria Math" w:hAnsi="Cambria Math"/>
+            <w:sz w:val="24"/>
+            <w:szCs w:val="24"/>
+          </w:rPr>
+          <m:t>)</m:t>
+        </m:r>
+      </m:oMath>
+      <w:r>
+        <w:rPr>
+          <w:rFonts w:hint="eastAsia"/>
+          <w:sz w:val="24"/>
+          <w:szCs w:val="24"/>
+        </w:rPr>
+        <w:t xml:space="preserve">번보다 </w:t>
+      </w:r>
+      <w:r>
+        <w:rPr>
+          <w:sz w:val="24"/>
+          <w:szCs w:val="24"/>
+        </w:rPr>
+        <w:t>asymptotic</w:t>
+      </w:r>
+      <w:r>
+        <w:rPr>
+          <w:rFonts w:hint="eastAsia"/>
+          <w:sz w:val="24"/>
+          <w:szCs w:val="24"/>
+        </w:rPr>
+        <w:t xml:space="preserve">한 관점에서 작은 </w:t>
+      </w:r>
+      <w:proofErr w:type="spellStart"/>
+      <w:r>
+        <w:rPr>
+          <w:rFonts w:hint="eastAsia"/>
+          <w:sz w:val="24"/>
+          <w:szCs w:val="24"/>
+        </w:rPr>
+        <w:t>계산복잡도를</w:t>
+      </w:r>
+      <w:proofErr w:type="spellEnd"/>
+      <w:r>
+        <w:rPr>
+          <w:rFonts w:hint="eastAsia"/>
+          <w:sz w:val="24"/>
+          <w:szCs w:val="24"/>
+        </w:rPr>
+        <w:t xml:space="preserve"> 가질 수 없다는 것을 증명함으로서, 양자 컴퓨팅의 한계를 보여주는 대표적인 알고리즘이 되었다.</w:t>
       </w:r>
     </w:p>
     <w:sectPr>
@@ -142,7 +1986,7 @@
 </file>
 
 <file path=word/numbering.xml><?xml version="1.0" encoding="utf-8"?>
-<w:numbering xmlns:wpc="http://schemas.microsoft.com/office/word/2010/wordprocessingCanvas" xmlns:cx="http://schemas.microsoft.com/office/drawing/2014/chartex" xmlns:cx1="http://schemas.microsoft.com/office/drawing/2015/9/8/chartex" xmlns:mc="http://schemas.openxmlformats.org/markup-compatibility/2006" xmlns:o="urn:schemas-microsoft-com:office:office" xmlns:r="http://schemas.openxmlformats.org/officeDocument/2006/relationships" xmlns:m="http://schemas.openxmlformats.org/officeDocument/2006/math" xmlns:v="urn:schemas-microsoft-com:vml" xmlns:wp14="http://schemas.microsoft.com/office/word/2010/wordprocessingDrawing" xmlns:wp="http://schemas.openxmlformats.org/drawingml/2006/wordprocessingDrawing" xmlns:w10="urn:schemas-microsoft-com:office:word" xmlns:w="http://schemas.openxmlformats.org/wordprocessingml/2006/main" xmlns:w14="http://schemas.microsoft.com/office/word/2010/wordml" xmlns:w15="http://schemas.microsoft.com/office/word/2012/wordml" xmlns:w16se="http://schemas.microsoft.com/office/word/2015/wordml/symex" xmlns:wpg="http://schemas.microsoft.com/office/word/2010/wordprocessingGroup" xmlns:wpi="http://schemas.microsoft.com/office/word/2010/wordprocessingInk" xmlns:wne="http://schemas.microsoft.com/office/word/2006/wordml" xmlns:wps="http://schemas.microsoft.com/office/word/2010/wordprocessingShape" mc:Ignorable="w14 w15 w16se wp14">
+<w:numbering xmlns:wpc="http://schemas.microsoft.com/office/word/2010/wordprocessingCanvas" xmlns:cx="http://schemas.microsoft.com/office/drawing/2014/chartex" xmlns:cx1="http://schemas.microsoft.com/office/drawing/2015/9/8/chartex" xmlns:cx2="http://schemas.microsoft.com/office/drawing/2015/10/21/chartex" xmlns:cx3="http://schemas.microsoft.com/office/drawing/2016/5/9/chartex" xmlns:cx4="http://schemas.microsoft.com/office/drawing/2016/5/10/chartex" xmlns:cx5="http://schemas.microsoft.com/office/drawing/2016/5/11/chartex" xmlns:cx6="http://schemas.microsoft.com/office/drawing/2016/5/12/chartex" xmlns:cx7="http://schemas.microsoft.com/office/drawing/2016/5/13/chartex" xmlns:cx8="http://schemas.microsoft.com/office/drawing/2016/5/14/chartex" xmlns:mc="http://schemas.openxmlformats.org/markup-compatibility/2006" xmlns:aink="http://schemas.microsoft.com/office/drawing/2016/ink" xmlns:am3d="http://schemas.microsoft.com/office/drawing/2017/model3d" xmlns:o="urn:schemas-microsoft-com:office:office" xmlns:r="http://schemas.openxmlformats.org/officeDocument/2006/relationships" xmlns:m="http://schemas.openxmlformats.org/officeDocument/2006/math" xmlns:v="urn:schemas-microsoft-com:vml" xmlns:wp14="http://schemas.microsoft.com/office/word/2010/wordprocessingDrawing" xmlns:wp="http://schemas.openxmlformats.org/drawingml/2006/wordprocessingDrawing" xmlns:w10="urn:schemas-microsoft-com:office:word" xmlns:w="http://schemas.openxmlformats.org/wordprocessingml/2006/main" xmlns:w14="http://schemas.microsoft.com/office/word/2010/wordml" xmlns:w15="http://schemas.microsoft.com/office/word/2012/wordml" xmlns:w16cid="http://schemas.microsoft.com/office/word/2016/wordml/cid" xmlns:w16se="http://schemas.microsoft.com/office/word/2015/wordml/symex" xmlns:wpg="http://schemas.microsoft.com/office/word/2010/wordprocessingGroup" xmlns:wpi="http://schemas.microsoft.com/office/word/2010/wordprocessingInk" xmlns:wne="http://schemas.microsoft.com/office/word/2006/wordml" xmlns:wps="http://schemas.microsoft.com/office/word/2010/wordprocessingShape" mc:Ignorable="w14 w15 w16se w16cid wp14">
   <w:abstractNum w:abstractNumId="0" w15:restartNumberingAfterBreak="0">
     <w:nsid w:val="520D120E"/>
     <w:multiLevelType w:val="hybridMultilevel"/>
@@ -239,7 +2083,7 @@
 </file>
 
 <file path=word/styles.xml><?xml version="1.0" encoding="utf-8"?>
-<w:styles xmlns:mc="http://schemas.openxmlformats.org/markup-compatibility/2006" xmlns:r="http://schemas.openxmlformats.org/officeDocument/2006/relationships" xmlns:w="http://schemas.openxmlformats.org/wordprocessingml/2006/main" xmlns:w14="http://schemas.microsoft.com/office/word/2010/wordml" xmlns:w15="http://schemas.microsoft.com/office/word/2012/wordml" xmlns:w16se="http://schemas.microsoft.com/office/word/2015/wordml/symex" mc:Ignorable="w14 w15 w16se">
+<w:styles xmlns:mc="http://schemas.openxmlformats.org/markup-compatibility/2006" xmlns:r="http://schemas.openxmlformats.org/officeDocument/2006/relationships" xmlns:w="http://schemas.openxmlformats.org/wordprocessingml/2006/main" xmlns:w14="http://schemas.microsoft.com/office/word/2010/wordml" xmlns:w15="http://schemas.microsoft.com/office/word/2012/wordml" xmlns:w16cid="http://schemas.microsoft.com/office/word/2016/wordml/cid" xmlns:w16se="http://schemas.microsoft.com/office/word/2015/wordml/symex" mc:Ignorable="w14 w15 w16se w16cid">
   <w:docDefaults>
     <w:rPrDefault>
       <w:rPr>
@@ -256,7 +2100,7 @@
       </w:pPr>
     </w:pPrDefault>
   </w:docDefaults>
-  <w:latentStyles w:defLockedState="0" w:defUIPriority="99" w:defSemiHidden="0" w:defUnhideWhenUsed="0" w:defQFormat="0" w:count="371">
+  <w:latentStyles w:defLockedState="0" w:defUIPriority="99" w:defSemiHidden="0" w:defUnhideWhenUsed="0" w:defQFormat="0" w:count="375">
     <w:lsdException w:name="Normal" w:uiPriority="0" w:qFormat="1"/>
     <w:lsdException w:name="heading 1" w:uiPriority="9" w:qFormat="1"/>
     <w:lsdException w:name="heading 2" w:semiHidden="1" w:uiPriority="9" w:unhideWhenUsed="1" w:qFormat="1"/>
@@ -362,7 +2206,6 @@
     <w:lsdException w:name="HTML Sample" w:semiHidden="1" w:unhideWhenUsed="1"/>
     <w:lsdException w:name="HTML Typewriter" w:semiHidden="1" w:unhideWhenUsed="1"/>
     <w:lsdException w:name="HTML Variable" w:semiHidden="1" w:unhideWhenUsed="1"/>
-    <w:lsdException w:name="Normal Table" w:semiHidden="1" w:unhideWhenUsed="1"/>
     <w:lsdException w:name="annotation subject" w:semiHidden="1" w:unhideWhenUsed="1"/>
     <w:lsdException w:name="No List" w:semiHidden="1" w:unhideWhenUsed="1"/>
     <w:lsdException w:name="Outline List 1" w:semiHidden="1" w:unhideWhenUsed="1"/>
@@ -406,10 +2249,8 @@
     <w:lsdException w:name="Table Elegant" w:semiHidden="1" w:unhideWhenUsed="1"/>
     <w:lsdException w:name="Table Professional" w:semiHidden="1" w:unhideWhenUsed="1"/>
     <w:lsdException w:name="Table Subtle 1" w:semiHidden="1" w:unhideWhenUsed="1"/>
-    <w:lsdException w:name="Table Subtle 2" w:semiHidden="1" w:unhideWhenUsed="1"/>
     <w:lsdException w:name="Table Web 1" w:semiHidden="1" w:unhideWhenUsed="1"/>
     <w:lsdException w:name="Table Web 2" w:semiHidden="1" w:unhideWhenUsed="1"/>
-    <w:lsdException w:name="Table Web 3" w:semiHidden="1" w:unhideWhenUsed="1"/>
     <w:lsdException w:name="Balloon Text" w:semiHidden="1" w:unhideWhenUsed="1"/>
     <w:lsdException w:name="Table Grid" w:uiPriority="39"/>
     <w:lsdException w:name="Table Theme" w:semiHidden="1" w:unhideWhenUsed="1"/>
@@ -628,6 +2469,10 @@
     <w:lsdException w:name="List Table 5 Dark Accent 6" w:uiPriority="50"/>
     <w:lsdException w:name="List Table 6 Colorful Accent 6" w:uiPriority="51"/>
     <w:lsdException w:name="List Table 7 Colorful Accent 6" w:uiPriority="52"/>
+    <w:lsdException w:name="Mention" w:semiHidden="1" w:unhideWhenUsed="1"/>
+    <w:lsdException w:name="Smart Hyperlink" w:semiHidden="1" w:unhideWhenUsed="1"/>
+    <w:lsdException w:name="Hashtag" w:semiHidden="1" w:unhideWhenUsed="1"/>
+    <w:lsdException w:name="Unresolved Mention" w:semiHidden="1" w:unhideWhenUsed="1"/>
   </w:latentStyles>
   <w:style w:type="paragraph" w:default="1" w:styleId="a">
     <w:name w:val="Normal"/>
@@ -675,6 +2520,16 @@
     <w:pPr>
       <w:ind w:leftChars="400" w:left="800"/>
     </w:pPr>
+  </w:style>
+  <w:style w:type="character" w:styleId="a4">
+    <w:name w:val="Placeholder Text"/>
+    <w:basedOn w:val="a0"/>
+    <w:uiPriority w:val="99"/>
+    <w:semiHidden/>
+    <w:rsid w:val="0090512D"/>
+    <w:rPr>
+      <w:color w:val="808080"/>
+    </w:rPr>
   </w:style>
 </w:styles>
 </file>
